--- a/public/cv.docx
+++ b/public/cv.docx
@@ -48,12 +48,14 @@
       <w:r>
         <w:t xml:space="preserve">@gmail.com | </w:t>
       </w:r>
+      <w:proofErr w:type="spellStart"/>
       <w:r>
-        <w:t>argapratama</w:t>
+        <w:t>argaprat</w:t>
       </w:r>
       <w:r>
-        <w:t>.com</w:t>
+        <w:t>ama.netlify.app</w:t>
       </w:r>
+      <w:proofErr w:type="spellEnd"/>
     </w:p>
     <w:p/>
     <w:p>
@@ -332,87 +334,26 @@
       <w:pPr>
         <w:pStyle w:val="ListBullet"/>
       </w:pPr>
-      <w:sdt>
-        <w:sdtPr>
-          <w:id w:val="106462577"/>
-          <w:placeholder>
-            <w:docPart w:val="B3D6C31484394B17A010726792918F7B"/>
-          </w:placeholder>
-          <w:temporary/>
-          <w:showingPlcHdr/>
-          <w15:appearance w15:val="hidden"/>
-        </w:sdtPr>
-        <w:sdtContent>
-          <w:r>
-            <w:t>Increased customer retention by 20%</w:t>
-          </w:r>
-        </w:sdtContent>
-      </w:sdt>
+      <w:r>
+        <w:t>Installed networks to improve connectivity</w:t>
+      </w:r>
     </w:p>
     <w:p>
       <w:pPr>
         <w:pStyle w:val="ListBullet"/>
       </w:pPr>
-      <w:sdt>
-        <w:sdtPr>
-          <w:id w:val="462653688"/>
-          <w:placeholder>
-            <w:docPart w:val="22BF40F72CF74C1CAAF42FDBD4C347BF"/>
-          </w:placeholder>
-          <w:temporary/>
-          <w:showingPlcHdr/>
-          <w15:appearance w15:val="hidden"/>
-        </w:sdtPr>
-        <w:sdtContent>
-          <w:r>
-            <w:t>Reduced fraudulent charges by 50%</w:t>
-          </w:r>
-        </w:sdtContent>
-      </w:sdt>
+      <w:r>
+        <w:t>Installed and managed CCTV systems for security</w:t>
+      </w:r>
     </w:p>
     <w:p>
       <w:pPr>
         <w:pStyle w:val="ListBullet"/>
       </w:pPr>
-      <w:sdt>
-        <w:sdtPr>
-          <w:id w:val="620120070"/>
-          <w:placeholder>
-            <w:docPart w:val="C4FB0F8521714261A71855E2A5A0B004"/>
-          </w:placeholder>
-          <w:temporary/>
-          <w:showingPlcHdr/>
-          <w15:appearance w15:val="hidden"/>
-        </w:sdtPr>
-        <w:sdtContent>
-          <w:r>
-            <w:t>Improved product recommendations and increased sales</w:t>
-          </w:r>
-        </w:sdtContent>
-      </w:sdt>
+      <w:r>
+        <w:t>Performed routine cleaning and maintenance of PCs</w:t>
+      </w:r>
     </w:p>
-    <w:p>
-      <w:pPr>
-        <w:pStyle w:val="ListBullet"/>
-      </w:pPr>
-      <w:sdt>
-        <w:sdtPr>
-          <w:id w:val="823330532"/>
-          <w:placeholder>
-            <w:docPart w:val="AD930DEC1E2448B98BFF3EE611BBC29B"/>
-          </w:placeholder>
-          <w:temporary/>
-          <w:showingPlcHdr/>
-          <w15:appearance w15:val="hidden"/>
-        </w:sdtPr>
-        <w:sdtContent>
-          <w:r>
-            <w:t>Drove business decisions and reduced operational costs</w:t>
-          </w:r>
-        </w:sdtContent>
-      </w:sdt>
-    </w:p>
-    <w:p/>
     <w:p>
       <w:pPr>
         <w:pStyle w:val="Heading2"/>
@@ -495,44 +436,40 @@
     <w:p>
       <w:pPr>
         <w:pStyle w:val="ListBullet"/>
+        <w:rPr>
+          <w:lang w:val="en-ID" w:eastAsia="en-ID"/>
+        </w:rPr>
       </w:pPr>
-      <w:sdt>
-        <w:sdtPr>
-          <w:id w:val="1682466599"/>
-          <w:placeholder>
-            <w:docPart w:val="A09485FAA5F347499B081E420D876841"/>
-          </w:placeholder>
-          <w:temporary/>
-          <w:showingPlcHdr/>
-          <w15:appearance w15:val="hidden"/>
-        </w:sdtPr>
-        <w:sdtContent>
-          <w:r>
-            <w:t>Developed machine learning models for prediction</w:t>
-          </w:r>
-        </w:sdtContent>
-      </w:sdt>
+      <w:r>
+        <w:rPr>
+          <w:lang w:val="en-ID" w:eastAsia="en-ID"/>
+        </w:rPr>
+        <w:t xml:space="preserve">Developed Q&amp;A features and admin data management for the </w:t>
+      </w:r>
+      <w:proofErr w:type="spellStart"/>
+      <w:r>
+        <w:rPr>
+          <w:lang w:val="en-ID" w:eastAsia="en-ID"/>
+        </w:rPr>
+        <w:t>Nesaseskul</w:t>
+      </w:r>
+      <w:proofErr w:type="spellEnd"/>
+      <w:r>
+        <w:rPr>
+          <w:lang w:val="en-ID" w:eastAsia="en-ID"/>
+        </w:rPr>
+        <w:t xml:space="preserve"> project.</w:t>
+      </w:r>
     </w:p>
     <w:p>
       <w:pPr>
         <w:pStyle w:val="ListBullet"/>
+        <w:numPr>
+          <w:ilvl w:val="0"/>
+          <w:numId w:val="0"/>
+        </w:numPr>
+        <w:ind w:left="288"/>
       </w:pPr>
-      <w:sdt>
-        <w:sdtPr>
-          <w:id w:val="1176313580"/>
-          <w:placeholder>
-            <w:docPart w:val="7F2CE5E4F13943E783B9868E471130E0"/>
-          </w:placeholder>
-          <w:temporary/>
-          <w:showingPlcHdr/>
-          <w15:appearance w15:val="hidden"/>
-        </w:sdtPr>
-        <w:sdtContent>
-          <w:r>
-            <w:t>Collaborated on A/B tests, increased click-through</w:t>
-          </w:r>
-        </w:sdtContent>
-      </w:sdt>
     </w:p>
     <w:p/>
     <w:p>
@@ -642,6 +579,10 @@
         <w:t>Major: Software Engineering</w:t>
       </w:r>
     </w:p>
+    <w:p/>
+    <w:p/>
+    <w:p/>
+    <w:p/>
     <w:p/>
     <w:p/>
     <w:p/>
@@ -1092,7 +1033,7 @@
   <w:abstractNum w:abstractNumId="9" w15:restartNumberingAfterBreak="0">
     <w:nsid w:val="FFFFFF89"/>
     <w:multiLevelType w:val="singleLevel"/>
-    <w:tmpl w:val="BBD42696"/>
+    <w:tmpl w:val="830E2282"/>
     <w:lvl w:ilvl="0">
       <w:start w:val="1"/>
       <w:numFmt w:val="bullet"/>
@@ -25238,110 +25179,6 @@
     </w:docPart>
     <w:docPart>
       <w:docPartPr>
-        <w:name w:val="B3D6C31484394B17A010726792918F7B"/>
-        <w:category>
-          <w:name w:val="General"/>
-          <w:gallery w:val="placeholder"/>
-        </w:category>
-        <w:types>
-          <w:type w:val="bbPlcHdr"/>
-        </w:types>
-        <w:behaviors>
-          <w:behavior w:val="content"/>
-        </w:behaviors>
-        <w:guid w:val="{1FC60D53-F8D1-4C38-A340-33D1E914F4EF}"/>
-      </w:docPartPr>
-      <w:docPartBody>
-        <w:p>
-          <w:pPr>
-            <w:pStyle w:val="B3D6C31484394B17A010726792918F7B"/>
-          </w:pPr>
-          <w:r>
-            <w:t>Increased customer retention by 20%</w:t>
-          </w:r>
-        </w:p>
-      </w:docPartBody>
-    </w:docPart>
-    <w:docPart>
-      <w:docPartPr>
-        <w:name w:val="22BF40F72CF74C1CAAF42FDBD4C347BF"/>
-        <w:category>
-          <w:name w:val="General"/>
-          <w:gallery w:val="placeholder"/>
-        </w:category>
-        <w:types>
-          <w:type w:val="bbPlcHdr"/>
-        </w:types>
-        <w:behaviors>
-          <w:behavior w:val="content"/>
-        </w:behaviors>
-        <w:guid w:val="{A9494E26-38F5-4F23-92AF-527C90C8923C}"/>
-      </w:docPartPr>
-      <w:docPartBody>
-        <w:p>
-          <w:pPr>
-            <w:pStyle w:val="22BF40F72CF74C1CAAF42FDBD4C347BF"/>
-          </w:pPr>
-          <w:r>
-            <w:t>Reduced fraudulent charges by 50%</w:t>
-          </w:r>
-        </w:p>
-      </w:docPartBody>
-    </w:docPart>
-    <w:docPart>
-      <w:docPartPr>
-        <w:name w:val="C4FB0F8521714261A71855E2A5A0B004"/>
-        <w:category>
-          <w:name w:val="General"/>
-          <w:gallery w:val="placeholder"/>
-        </w:category>
-        <w:types>
-          <w:type w:val="bbPlcHdr"/>
-        </w:types>
-        <w:behaviors>
-          <w:behavior w:val="content"/>
-        </w:behaviors>
-        <w:guid w:val="{7F5145BE-8EEF-4574-85AC-99FD0407DFE0}"/>
-      </w:docPartPr>
-      <w:docPartBody>
-        <w:p>
-          <w:pPr>
-            <w:pStyle w:val="C4FB0F8521714261A71855E2A5A0B004"/>
-          </w:pPr>
-          <w:r>
-            <w:t>Improved product recommendations, increased sales</w:t>
-          </w:r>
-        </w:p>
-      </w:docPartBody>
-    </w:docPart>
-    <w:docPart>
-      <w:docPartPr>
-        <w:name w:val="AD930DEC1E2448B98BFF3EE611BBC29B"/>
-        <w:category>
-          <w:name w:val="General"/>
-          <w:gallery w:val="placeholder"/>
-        </w:category>
-        <w:types>
-          <w:type w:val="bbPlcHdr"/>
-        </w:types>
-        <w:behaviors>
-          <w:behavior w:val="content"/>
-        </w:behaviors>
-        <w:guid w:val="{D43B93FA-EE6D-4C37-8F46-59B2BCC47E50}"/>
-      </w:docPartPr>
-      <w:docPartBody>
-        <w:p>
-          <w:pPr>
-            <w:pStyle w:val="AD930DEC1E2448B98BFF3EE611BBC29B"/>
-          </w:pPr>
-          <w:r>
-            <w:t>Drove business decisions, reduced operational costs</w:t>
-          </w:r>
-        </w:p>
-      </w:docPartBody>
-    </w:docPart>
-    <w:docPart>
-      <w:docPartPr>
         <w:name w:val="BBE4A7B771A24FA582479C7B2134459A"/>
         <w:category>
           <w:name w:val="General"/>
@@ -25388,58 +25225,6 @@
           </w:pPr>
           <w:r>
             <w:t>Conducted statistical tests for decision support</w:t>
-          </w:r>
-        </w:p>
-      </w:docPartBody>
-    </w:docPart>
-    <w:docPart>
-      <w:docPartPr>
-        <w:name w:val="A09485FAA5F347499B081E420D876841"/>
-        <w:category>
-          <w:name w:val="General"/>
-          <w:gallery w:val="placeholder"/>
-        </w:category>
-        <w:types>
-          <w:type w:val="bbPlcHdr"/>
-        </w:types>
-        <w:behaviors>
-          <w:behavior w:val="content"/>
-        </w:behaviors>
-        <w:guid w:val="{CA13C0E8-32BA-4B6C-8F9D-6CD20C603C33}"/>
-      </w:docPartPr>
-      <w:docPartBody>
-        <w:p>
-          <w:pPr>
-            <w:pStyle w:val="A09485FAA5F347499B081E420D876841"/>
-          </w:pPr>
-          <w:r>
-            <w:t>Developed machine learning models for prediction</w:t>
-          </w:r>
-        </w:p>
-      </w:docPartBody>
-    </w:docPart>
-    <w:docPart>
-      <w:docPartPr>
-        <w:name w:val="7F2CE5E4F13943E783B9868E471130E0"/>
-        <w:category>
-          <w:name w:val="General"/>
-          <w:gallery w:val="placeholder"/>
-        </w:category>
-        <w:types>
-          <w:type w:val="bbPlcHdr"/>
-        </w:types>
-        <w:behaviors>
-          <w:behavior w:val="content"/>
-        </w:behaviors>
-        <w:guid w:val="{21321938-1D84-4769-99BC-77190A276205}"/>
-      </w:docPartPr>
-      <w:docPartBody>
-        <w:p>
-          <w:pPr>
-            <w:pStyle w:val="7F2CE5E4F13943E783B9868E471130E0"/>
-          </w:pPr>
-          <w:r>
-            <w:t>Collaborated on A/B tests, increased click-through</w:t>
           </w:r>
         </w:p>
       </w:docPartBody>
@@ -25691,7 +25476,6 @@
     <w:rsid w:val="0006184A"/>
     <w:rsid w:val="000E152C"/>
     <w:rsid w:val="001C714E"/>
-    <w:rsid w:val="003245FC"/>
     <w:rsid w:val="003A59D8"/>
     <w:rsid w:val="003B2556"/>
     <w:rsid w:val="003F7C4F"/>
@@ -25709,6 +25493,7 @@
     <w:rsid w:val="00BD5C00"/>
     <w:rsid w:val="00BE5A28"/>
     <w:rsid w:val="00D05506"/>
+    <w:rsid w:val="00D84F03"/>
     <w:rsid w:val="00ED1120"/>
     <w:rsid w:val="00F50D06"/>
     <w:rsid w:val="00F53ADF"/>

--- a/public/cv.docx
+++ b/public/cv.docx
@@ -48,14 +48,12 @@
       <w:r>
         <w:t xml:space="preserve">@gmail.com | </w:t>
       </w:r>
-      <w:proofErr w:type="spellStart"/>
       <w:r>
-        <w:t>argaprat</w:t>
+        <w:t>argapratama</w:t>
       </w:r>
       <w:r>
-        <w:t>ama.netlify.app</w:t>
+        <w:t>.com</w:t>
       </w:r>
-      <w:proofErr w:type="spellEnd"/>
     </w:p>
     <w:p/>
     <w:p>
@@ -334,26 +332,87 @@
       <w:pPr>
         <w:pStyle w:val="ListBullet"/>
       </w:pPr>
-      <w:r>
-        <w:t>Installed networks to improve connectivity</w:t>
-      </w:r>
+      <w:sdt>
+        <w:sdtPr>
+          <w:id w:val="106462577"/>
+          <w:placeholder>
+            <w:docPart w:val="B3D6C31484394B17A010726792918F7B"/>
+          </w:placeholder>
+          <w:temporary/>
+          <w:showingPlcHdr/>
+          <w15:appearance w15:val="hidden"/>
+        </w:sdtPr>
+        <w:sdtContent>
+          <w:r>
+            <w:t>Increased customer retention by 20%</w:t>
+          </w:r>
+        </w:sdtContent>
+      </w:sdt>
     </w:p>
     <w:p>
       <w:pPr>
         <w:pStyle w:val="ListBullet"/>
       </w:pPr>
-      <w:r>
-        <w:t>Installed and managed CCTV systems for security</w:t>
-      </w:r>
+      <w:sdt>
+        <w:sdtPr>
+          <w:id w:val="462653688"/>
+          <w:placeholder>
+            <w:docPart w:val="22BF40F72CF74C1CAAF42FDBD4C347BF"/>
+          </w:placeholder>
+          <w:temporary/>
+          <w:showingPlcHdr/>
+          <w15:appearance w15:val="hidden"/>
+        </w:sdtPr>
+        <w:sdtContent>
+          <w:r>
+            <w:t>Reduced fraudulent charges by 50%</w:t>
+          </w:r>
+        </w:sdtContent>
+      </w:sdt>
     </w:p>
     <w:p>
       <w:pPr>
         <w:pStyle w:val="ListBullet"/>
       </w:pPr>
-      <w:r>
-        <w:t>Performed routine cleaning and maintenance of PCs</w:t>
-      </w:r>
+      <w:sdt>
+        <w:sdtPr>
+          <w:id w:val="620120070"/>
+          <w:placeholder>
+            <w:docPart w:val="C4FB0F8521714261A71855E2A5A0B004"/>
+          </w:placeholder>
+          <w:temporary/>
+          <w:showingPlcHdr/>
+          <w15:appearance w15:val="hidden"/>
+        </w:sdtPr>
+        <w:sdtContent>
+          <w:r>
+            <w:t>Improved product recommendations and increased sales</w:t>
+          </w:r>
+        </w:sdtContent>
+      </w:sdt>
     </w:p>
+    <w:p>
+      <w:pPr>
+        <w:pStyle w:val="ListBullet"/>
+      </w:pPr>
+      <w:sdt>
+        <w:sdtPr>
+          <w:id w:val="823330532"/>
+          <w:placeholder>
+            <w:docPart w:val="AD930DEC1E2448B98BFF3EE611BBC29B"/>
+          </w:placeholder>
+          <w:temporary/>
+          <w:showingPlcHdr/>
+          <w15:appearance w15:val="hidden"/>
+        </w:sdtPr>
+        <w:sdtContent>
+          <w:r>
+            <w:t>Drove business decisions and reduced operational costs</w:t>
+          </w:r>
+        </w:sdtContent>
+      </w:sdt>
+    </w:p>
+    <w:p/>
     <w:p>
       <w:pPr>
         <w:pStyle w:val="Heading2"/>
@@ -436,40 +495,44 @@
     <w:p>
       <w:pPr>
         <w:pStyle w:val="ListBullet"/>
-        <w:rPr>
-          <w:lang w:val="en-ID" w:eastAsia="en-ID"/>
-        </w:rPr>
       </w:pPr>
-      <w:r>
-        <w:rPr>
-          <w:lang w:val="en-ID" w:eastAsia="en-ID"/>
-        </w:rPr>
-        <w:t xml:space="preserve">Developed Q&amp;A features and admin data management for the </w:t>
-      </w:r>
-      <w:proofErr w:type="spellStart"/>
-      <w:r>
-        <w:rPr>
-          <w:lang w:val="en-ID" w:eastAsia="en-ID"/>
-        </w:rPr>
-        <w:t>Nesaseskul</w:t>
-      </w:r>
-      <w:proofErr w:type="spellEnd"/>
-      <w:r>
-        <w:rPr>
-          <w:lang w:val="en-ID" w:eastAsia="en-ID"/>
-        </w:rPr>
-        <w:t xml:space="preserve"> project.</w:t>
-      </w:r>
+      <w:sdt>
+        <w:sdtPr>
+          <w:id w:val="1682466599"/>
+          <w:placeholder>
+            <w:docPart w:val="A09485FAA5F347499B081E420D876841"/>
+          </w:placeholder>
+          <w:temporary/>
+          <w:showingPlcHdr/>
+          <w15:appearance w15:val="hidden"/>
+        </w:sdtPr>
+        <w:sdtContent>
+          <w:r>
+            <w:t>Developed machine learning models for prediction</w:t>
+          </w:r>
+        </w:sdtContent>
+      </w:sdt>
     </w:p>
     <w:p>
       <w:pPr>
         <w:pStyle w:val="ListBullet"/>
-        <w:numPr>
-          <w:ilvl w:val="0"/>
-          <w:numId w:val="0"/>
-        </w:numPr>
-        <w:ind w:left="288"/>
       </w:pPr>
+      <w:sdt>
+        <w:sdtPr>
+          <w:id w:val="1176313580"/>
+          <w:placeholder>
+            <w:docPart w:val="7F2CE5E4F13943E783B9868E471130E0"/>
+          </w:placeholder>
+          <w:temporary/>
+          <w:showingPlcHdr/>
+          <w15:appearance w15:val="hidden"/>
+        </w:sdtPr>
+        <w:sdtContent>
+          <w:r>
+            <w:t>Collaborated on A/B tests, increased click-through</w:t>
+          </w:r>
+        </w:sdtContent>
+      </w:sdt>
     </w:p>
     <w:p/>
     <w:p>
@@ -579,10 +642,6 @@
         <w:t>Major: Software Engineering</w:t>
       </w:r>
     </w:p>
-    <w:p/>
-    <w:p/>
-    <w:p/>
-    <w:p/>
     <w:p/>
     <w:p/>
     <w:p/>
@@ -1033,7 +1092,7 @@
   <w:abstractNum w:abstractNumId="9" w15:restartNumberingAfterBreak="0">
     <w:nsid w:val="FFFFFF89"/>
     <w:multiLevelType w:val="singleLevel"/>
-    <w:tmpl w:val="830E2282"/>
+    <w:tmpl w:val="BBD42696"/>
     <w:lvl w:ilvl="0">
       <w:start w:val="1"/>
       <w:numFmt w:val="bullet"/>
@@ -25179,6 +25238,110 @@
     </w:docPart>
     <w:docPart>
       <w:docPartPr>
+        <w:name w:val="B3D6C31484394B17A010726792918F7B"/>
+        <w:category>
+          <w:name w:val="General"/>
+          <w:gallery w:val="placeholder"/>
+        </w:category>
+        <w:types>
+          <w:type w:val="bbPlcHdr"/>
+        </w:types>
+        <w:behaviors>
+          <w:behavior w:val="content"/>
+        </w:behaviors>
+        <w:guid w:val="{1FC60D53-F8D1-4C38-A340-33D1E914F4EF}"/>
+      </w:docPartPr>
+      <w:docPartBody>
+        <w:p>
+          <w:pPr>
+            <w:pStyle w:val="B3D6C31484394B17A010726792918F7B"/>
+          </w:pPr>
+          <w:r>
+            <w:t>Increased customer retention by 20%</w:t>
+          </w:r>
+        </w:p>
+      </w:docPartBody>
+    </w:docPart>
+    <w:docPart>
+      <w:docPartPr>
+        <w:name w:val="22BF40F72CF74C1CAAF42FDBD4C347BF"/>
+        <w:category>
+          <w:name w:val="General"/>
+          <w:gallery w:val="placeholder"/>
+        </w:category>
+        <w:types>
+          <w:type w:val="bbPlcHdr"/>
+        </w:types>
+        <w:behaviors>
+          <w:behavior w:val="content"/>
+        </w:behaviors>
+        <w:guid w:val="{A9494E26-38F5-4F23-92AF-527C90C8923C}"/>
+      </w:docPartPr>
+      <w:docPartBody>
+        <w:p>
+          <w:pPr>
+            <w:pStyle w:val="22BF40F72CF74C1CAAF42FDBD4C347BF"/>
+          </w:pPr>
+          <w:r>
+            <w:t>Reduced fraudulent charges by 50%</w:t>
+          </w:r>
+        </w:p>
+      </w:docPartBody>
+    </w:docPart>
+    <w:docPart>
+      <w:docPartPr>
+        <w:name w:val="C4FB0F8521714261A71855E2A5A0B004"/>
+        <w:category>
+          <w:name w:val="General"/>
+          <w:gallery w:val="placeholder"/>
+        </w:category>
+        <w:types>
+          <w:type w:val="bbPlcHdr"/>
+        </w:types>
+        <w:behaviors>
+          <w:behavior w:val="content"/>
+        </w:behaviors>
+        <w:guid w:val="{7F5145BE-8EEF-4574-85AC-99FD0407DFE0}"/>
+      </w:docPartPr>
+      <w:docPartBody>
+        <w:p>
+          <w:pPr>
+            <w:pStyle w:val="C4FB0F8521714261A71855E2A5A0B004"/>
+          </w:pPr>
+          <w:r>
+            <w:t>Improved product recommendations, increased sales</w:t>
+          </w:r>
+        </w:p>
+      </w:docPartBody>
+    </w:docPart>
+    <w:docPart>
+      <w:docPartPr>
+        <w:name w:val="AD930DEC1E2448B98BFF3EE611BBC29B"/>
+        <w:category>
+          <w:name w:val="General"/>
+          <w:gallery w:val="placeholder"/>
+        </w:category>
+        <w:types>
+          <w:type w:val="bbPlcHdr"/>
+        </w:types>
+        <w:behaviors>
+          <w:behavior w:val="content"/>
+        </w:behaviors>
+        <w:guid w:val="{D43B93FA-EE6D-4C37-8F46-59B2BCC47E50}"/>
+      </w:docPartPr>
+      <w:docPartBody>
+        <w:p>
+          <w:pPr>
+            <w:pStyle w:val="AD930DEC1E2448B98BFF3EE611BBC29B"/>
+          </w:pPr>
+          <w:r>
+            <w:t>Drove business decisions, reduced operational costs</w:t>
+          </w:r>
+        </w:p>
+      </w:docPartBody>
+    </w:docPart>
+    <w:docPart>
+      <w:docPartPr>
         <w:name w:val="BBE4A7B771A24FA582479C7B2134459A"/>
         <w:category>
           <w:name w:val="General"/>
@@ -25225,6 +25388,58 @@
           </w:pPr>
           <w:r>
             <w:t>Conducted statistical tests for decision support</w:t>
+          </w:r>
+        </w:p>
+      </w:docPartBody>
+    </w:docPart>
+    <w:docPart>
+      <w:docPartPr>
+        <w:name w:val="A09485FAA5F347499B081E420D876841"/>
+        <w:category>
+          <w:name w:val="General"/>
+          <w:gallery w:val="placeholder"/>
+        </w:category>
+        <w:types>
+          <w:type w:val="bbPlcHdr"/>
+        </w:types>
+        <w:behaviors>
+          <w:behavior w:val="content"/>
+        </w:behaviors>
+        <w:guid w:val="{CA13C0E8-32BA-4B6C-8F9D-6CD20C603C33}"/>
+      </w:docPartPr>
+      <w:docPartBody>
+        <w:p>
+          <w:pPr>
+            <w:pStyle w:val="A09485FAA5F347499B081E420D876841"/>
+          </w:pPr>
+          <w:r>
+            <w:t>Developed machine learning models for prediction</w:t>
+          </w:r>
+        </w:p>
+      </w:docPartBody>
+    </w:docPart>
+    <w:docPart>
+      <w:docPartPr>
+        <w:name w:val="7F2CE5E4F13943E783B9868E471130E0"/>
+        <w:category>
+          <w:name w:val="General"/>
+          <w:gallery w:val="placeholder"/>
+        </w:category>
+        <w:types>
+          <w:type w:val="bbPlcHdr"/>
+        </w:types>
+        <w:behaviors>
+          <w:behavior w:val="content"/>
+        </w:behaviors>
+        <w:guid w:val="{21321938-1D84-4769-99BC-77190A276205}"/>
+      </w:docPartPr>
+      <w:docPartBody>
+        <w:p>
+          <w:pPr>
+            <w:pStyle w:val="7F2CE5E4F13943E783B9868E471130E0"/>
+          </w:pPr>
+          <w:r>
+            <w:t>Collaborated on A/B tests, increased click-through</w:t>
           </w:r>
         </w:p>
       </w:docPartBody>
@@ -25476,6 +25691,7 @@
     <w:rsid w:val="0006184A"/>
     <w:rsid w:val="000E152C"/>
     <w:rsid w:val="001C714E"/>
+    <w:rsid w:val="003245FC"/>
     <w:rsid w:val="003A59D8"/>
     <w:rsid w:val="003B2556"/>
     <w:rsid w:val="003F7C4F"/>
@@ -25493,7 +25709,6 @@
     <w:rsid w:val="00BD5C00"/>
     <w:rsid w:val="00BE5A28"/>
     <w:rsid w:val="00D05506"/>
-    <w:rsid w:val="00D84F03"/>
     <w:rsid w:val="00ED1120"/>
     <w:rsid w:val="00F50D06"/>
     <w:rsid w:val="00F53ADF"/>
